--- a/Week 4-7/Readme.docx
+++ b/Week 4-7/Readme.docx
@@ -1,6 +1,6 @@
 
 <file path=word/document.xml><?xml version="1.0" encoding="utf-8"?>
-<w:document xmlns:wpc="http://schemas.microsoft.com/office/word/2010/wordprocessingCanvas" xmlns:cx="http://schemas.microsoft.com/office/drawing/2014/chartex" xmlns:mc="http://schemas.openxmlformats.org/markup-compatibility/2006" xmlns:o="urn:schemas-microsoft-com:office:office" xmlns:r="http://schemas.openxmlformats.org/officeDocument/2006/relationships" xmlns:m="http://schemas.openxmlformats.org/officeDocument/2006/math" xmlns:v="urn:schemas-microsoft-com:vml" xmlns:wp14="http://schemas.microsoft.com/office/word/2010/wordprocessingDrawing" xmlns:wp="http://schemas.openxmlformats.org/drawingml/2006/wordprocessingDrawing" xmlns:w10="urn:schemas-microsoft-com:office:word" xmlns:w="http://schemas.openxmlformats.org/wordprocessingml/2006/main" xmlns:w14="http://schemas.microsoft.com/office/word/2010/wordml" xmlns:w15="http://schemas.microsoft.com/office/word/2012/wordml" xmlns:w16se="http://schemas.microsoft.com/office/word/2015/wordml/symex" xmlns:wpg="http://schemas.microsoft.com/office/word/2010/wordprocessingGroup" xmlns:wpi="http://schemas.microsoft.com/office/word/2010/wordprocessingInk" xmlns:wne="http://schemas.microsoft.com/office/word/2006/wordml" xmlns:wps="http://schemas.microsoft.com/office/word/2010/wordprocessingShape" mc:Ignorable="w14 w15 w16se wp14">
+<w:document xmlns:wpc="http://schemas.microsoft.com/office/word/2010/wordprocessingCanvas" xmlns:cx="http://schemas.microsoft.com/office/drawing/2014/chartex" xmlns:cx1="http://schemas.microsoft.com/office/drawing/2015/9/8/chartex" xmlns:mc="http://schemas.openxmlformats.org/markup-compatibility/2006" xmlns:o="urn:schemas-microsoft-com:office:office" xmlns:r="http://schemas.openxmlformats.org/officeDocument/2006/relationships" xmlns:m="http://schemas.openxmlformats.org/officeDocument/2006/math" xmlns:v="urn:schemas-microsoft-com:vml" xmlns:wp14="http://schemas.microsoft.com/office/word/2010/wordprocessingDrawing" xmlns:wp="http://schemas.openxmlformats.org/drawingml/2006/wordprocessingDrawing" xmlns:w10="urn:schemas-microsoft-com:office:word" xmlns:w="http://schemas.openxmlformats.org/wordprocessingml/2006/main" xmlns:w14="http://schemas.microsoft.com/office/word/2010/wordml" xmlns:w15="http://schemas.microsoft.com/office/word/2012/wordml" xmlns:w16se="http://schemas.microsoft.com/office/word/2015/wordml/symex" xmlns:wpg="http://schemas.microsoft.com/office/word/2010/wordprocessingGroup" xmlns:wpi="http://schemas.microsoft.com/office/word/2010/wordprocessingInk" xmlns:wne="http://schemas.microsoft.com/office/word/2006/wordml" xmlns:wps="http://schemas.microsoft.com/office/word/2010/wordprocessingShape" mc:Ignorable="w14 w15 w16se wp14">
   <w:body>
     <w:p>
       <w:pPr>
@@ -28,6 +28,7 @@
           <w:sz w:val="36"/>
         </w:rPr>
       </w:pPr>
+      <w:bookmarkStart w:id="0" w:name="_GoBack"/>
       <w:r>
         <w:rPr>
           <w:rFonts w:ascii="Times New Roman" w:hAnsi="Times New Roman" w:cs="Times New Roman"/>
@@ -43,6 +44,14 @@
           <w:sz w:val="36"/>
         </w:rPr>
         <w:t xml:space="preserve"> 4+5+6+7</w:t>
+      </w:r>
+      <w:r>
+        <w:rPr>
+          <w:rFonts w:ascii="Times New Roman" w:hAnsi="Times New Roman" w:cs="Times New Roman"/>
+          <w:b/>
+          <w:sz w:val="36"/>
+        </w:rPr>
+        <w:t>+8</w:t>
       </w:r>
       <w:r>
         <w:rPr>
@@ -120,7 +129,6 @@
           <w:sz w:val="24"/>
         </w:rPr>
       </w:pPr>
-      <w:proofErr w:type="gramStart"/>
       <w:r>
         <w:rPr>
           <w:sz w:val="24"/>
@@ -131,14 +139,7 @@
         <w:rPr>
           <w:sz w:val="24"/>
         </w:rPr>
-        <w:t>ou’ll</w:t>
-      </w:r>
-      <w:proofErr w:type="gramEnd"/>
-      <w:r>
-        <w:rPr>
-          <w:sz w:val="24"/>
-        </w:rPr>
-        <w:t xml:space="preserve"> add interactivity to an app that contains only non-interactive widgets. </w:t>
+        <w:t xml:space="preserve">ou’ll add interactivity to an app that contains only non-interactive widgets. </w:t>
       </w:r>
       <w:proofErr w:type="gramStart"/>
       <w:r>
@@ -184,21 +185,7 @@
         <w:rPr>
           <w:sz w:val="24"/>
         </w:rPr>
-        <w:t>Flutter apps can include both code and assets (sometimes called resources). An asset is a file that is bundled and deployed with your app, and is accessible at runtime. Common types of assets include static data (for example, JSON files)</w:t>
-      </w:r>
-      <w:proofErr w:type="gramStart"/>
-      <w:r>
-        <w:rPr>
-          <w:sz w:val="24"/>
-        </w:rPr>
-        <w:t>,</w:t>
-      </w:r>
-      <w:proofErr w:type="gramEnd"/>
-      <w:r>
-        <w:rPr>
-          <w:sz w:val="24"/>
-        </w:rPr>
-        <w:t xml:space="preserve"> configuration files, icons, and images (JPEG, </w:t>
+        <w:t xml:space="preserve">Flutter apps can include both code and assets (sometimes called resources). An asset is a file that is bundled and deployed with your app, and is accessible at runtime. Common types of assets include static data (for example, JSON files), configuration files, icons, and images (JPEG, </w:t>
       </w:r>
       <w:proofErr w:type="spellStart"/>
       <w:r>
@@ -287,21 +274,7 @@
         <w:rPr>
           <w:sz w:val="24"/>
         </w:rPr>
-        <w:t xml:space="preserve">In Flutter, the screens and pages </w:t>
-      </w:r>
-      <w:proofErr w:type="gramStart"/>
-      <w:r>
-        <w:rPr>
-          <w:sz w:val="24"/>
-        </w:rPr>
-        <w:t>are known</w:t>
-      </w:r>
-      <w:proofErr w:type="gramEnd"/>
-      <w:r>
-        <w:rPr>
-          <w:sz w:val="24"/>
-        </w:rPr>
-        <w:t xml:space="preserve"> as routes, and these routes are just a widget. In Android, a route is similar to an Activity, whereas, in iOS, it is equivalent to a </w:t>
+        <w:t>In Flutter, the screens and pages are known as routes, and these routes are just a widget. In Android, a route is similar to an Activity, whereas, in iOS, it is equivalent to a </w:t>
       </w:r>
       <w:proofErr w:type="spellStart"/>
       <w:r>
@@ -426,23 +399,10 @@
         <w:rPr>
           <w:sz w:val="24"/>
         </w:rPr>
-        <w:t xml:space="preserve">In Flutter, animations </w:t>
-      </w:r>
-      <w:proofErr w:type="gramStart"/>
-      <w:r>
-        <w:rPr>
-          <w:sz w:val="24"/>
-        </w:rPr>
-        <w:t>are created</w:t>
-      </w:r>
-      <w:proofErr w:type="gramEnd"/>
-      <w:r>
-        <w:rPr>
-          <w:sz w:val="24"/>
-        </w:rPr>
-        <w:t xml:space="preserve"> using the Animation class, which provides a simple and flexible way to define animations and specify how they should be updated over time. The Animation class is an abstract class that defines a range of values that the animation should interpolate between, along with a duration and curve that determines the speed and timing of the animation.</w:t>
-      </w:r>
-    </w:p>
+        <w:t>In Flutter, animations are created using the Animation class, which provides a simple and flexible way to define animations and specify how they should be updated over time. The Animation class is an abstract class that defines a range of values that the animation should interpolate between, along with a duration and curve that determines the speed and timing of the animation.</w:t>
+      </w:r>
+    </w:p>
+    <w:bookmarkEnd w:id="0"/>
     <w:p>
       <w:pPr>
         <w:spacing w:before="240"/>
@@ -474,8 +434,6 @@
           <w:szCs w:val="28"/>
         </w:rPr>
       </w:pPr>
-      <w:bookmarkStart w:id="0" w:name="_GoBack"/>
-      <w:bookmarkEnd w:id="0"/>
     </w:p>
     <w:sectPr>
       <w:pgSz w:w="12240" w:h="15840"/>
@@ -488,7 +446,7 @@
 </file>
 
 <file path=word/numbering.xml><?xml version="1.0" encoding="utf-8"?>
-<w:numbering xmlns:wpc="http://schemas.microsoft.com/office/word/2010/wordprocessingCanvas" xmlns:cx="http://schemas.microsoft.com/office/drawing/2014/chartex" xmlns:mc="http://schemas.openxmlformats.org/markup-compatibility/2006" xmlns:o="urn:schemas-microsoft-com:office:office" xmlns:r="http://schemas.openxmlformats.org/officeDocument/2006/relationships" xmlns:m="http://schemas.openxmlformats.org/officeDocument/2006/math" xmlns:v="urn:schemas-microsoft-com:vml" xmlns:wp14="http://schemas.microsoft.com/office/word/2010/wordprocessingDrawing" xmlns:wp="http://schemas.openxmlformats.org/drawingml/2006/wordprocessingDrawing" xmlns:w10="urn:schemas-microsoft-com:office:word" xmlns:w="http://schemas.openxmlformats.org/wordprocessingml/2006/main" xmlns:w14="http://schemas.microsoft.com/office/word/2010/wordml" xmlns:w15="http://schemas.microsoft.com/office/word/2012/wordml" xmlns:w16se="http://schemas.microsoft.com/office/word/2015/wordml/symex" xmlns:wpg="http://schemas.microsoft.com/office/word/2010/wordprocessingGroup" xmlns:wpi="http://schemas.microsoft.com/office/word/2010/wordprocessingInk" xmlns:wne="http://schemas.microsoft.com/office/word/2006/wordml" xmlns:wps="http://schemas.microsoft.com/office/word/2010/wordprocessingShape" mc:Ignorable="w14 w15 w16se wp14">
+<w:numbering xmlns:wpc="http://schemas.microsoft.com/office/word/2010/wordprocessingCanvas" xmlns:cx="http://schemas.microsoft.com/office/drawing/2014/chartex" xmlns:cx1="http://schemas.microsoft.com/office/drawing/2015/9/8/chartex" xmlns:mc="http://schemas.openxmlformats.org/markup-compatibility/2006" xmlns:o="urn:schemas-microsoft-com:office:office" xmlns:r="http://schemas.openxmlformats.org/officeDocument/2006/relationships" xmlns:m="http://schemas.openxmlformats.org/officeDocument/2006/math" xmlns:v="urn:schemas-microsoft-com:vml" xmlns:wp14="http://schemas.microsoft.com/office/word/2010/wordprocessingDrawing" xmlns:wp="http://schemas.openxmlformats.org/drawingml/2006/wordprocessingDrawing" xmlns:w10="urn:schemas-microsoft-com:office:word" xmlns:w="http://schemas.openxmlformats.org/wordprocessingml/2006/main" xmlns:w14="http://schemas.microsoft.com/office/word/2010/wordml" xmlns:w15="http://schemas.microsoft.com/office/word/2012/wordml" xmlns:w16se="http://schemas.microsoft.com/office/word/2015/wordml/symex" xmlns:wpg="http://schemas.microsoft.com/office/word/2010/wordprocessingGroup" xmlns:wpi="http://schemas.microsoft.com/office/word/2010/wordprocessingInk" xmlns:wne="http://schemas.microsoft.com/office/word/2006/wordml" xmlns:wps="http://schemas.microsoft.com/office/word/2010/wordprocessingShape" mc:Ignorable="w14 w15 w16se wp14">
   <w:abstractNum w:abstractNumId="0" w15:restartNumberingAfterBreak="0">
     <w:nsid w:val="1A322AC3"/>
     <w:multiLevelType w:val="multilevel"/>
@@ -1799,7 +1757,7 @@
 </file>
 
 <file path=customXml/itemProps1.xml><?xml version="1.0" encoding="utf-8"?>
-<ds:datastoreItem xmlns:ds="http://schemas.openxmlformats.org/officeDocument/2006/customXml" ds:itemID="{0DEBCDF6-65AF-4765-95E3-801904FBE26E}">
+<ds:datastoreItem xmlns:ds="http://schemas.openxmlformats.org/officeDocument/2006/customXml" ds:itemID="{CBCADEA5-60A8-49CF-BCEA-8BA10D85D7C3}">
   <ds:schemaRefs>
     <ds:schemaRef ds:uri="http://schemas.openxmlformats.org/officeDocument/2006/bibliography"/>
   </ds:schemaRefs>
